--- a/D3-UD4-PARTE 2.docx
+++ b/D3-UD4-PARTE 2.docx
@@ -4266,108 +4266,6 @@
         <w:spacing w:after="0"/>
         <w:ind w:left="0" w:right="-708" w:hanging="567"/>
       </w:pPr>
-      <w:r>
-        <w:rPr>
-          <w:noProof/>
-          <w:lang w:eastAsia="es-ES"/>
-        </w:rPr>
-        <w:drawing>
-          <wp:inline distT="0" distB="0" distL="0" distR="0">
-            <wp:extent cx="2966155" cy="2604977"/>
-            <wp:effectExtent l="19050" t="0" r="5645" b="0"/>
-            <wp:docPr id="42" name="Imagen 1"/>
-            <wp:cNvGraphicFramePr>
-              <a:graphicFrameLocks xmlns:a="http://schemas.openxmlformats.org/drawingml/2006/main" noChangeAspect="1"/>
-            </wp:cNvGraphicFramePr>
-            <a:graphic xmlns:a="http://schemas.openxmlformats.org/drawingml/2006/main">
-              <a:graphicData uri="http://schemas.openxmlformats.org/drawingml/2006/picture">
-                <pic:pic xmlns:pic="http://schemas.openxmlformats.org/drawingml/2006/picture">
-                  <pic:nvPicPr>
-                    <pic:cNvPr id="0" name="Picture 1"/>
-                    <pic:cNvPicPr>
-                      <a:picLocks noChangeAspect="1" noChangeArrowheads="1"/>
-                    </pic:cNvPicPr>
-                  </pic:nvPicPr>
-                  <pic:blipFill>
-                    <a:blip r:embed="rId52" cstate="print"/>
-                    <a:srcRect l="2805" r="6532" b="8517"/>
-                    <a:stretch>
-                      <a:fillRect/>
-                    </a:stretch>
-                  </pic:blipFill>
-                  <pic:spPr bwMode="auto">
-                    <a:xfrm>
-                      <a:off x="0" y="0"/>
-                      <a:ext cx="2966155" cy="2604977"/>
-                    </a:xfrm>
-                    <a:prstGeom prst="rect">
-                      <a:avLst/>
-                    </a:prstGeom>
-                    <a:noFill/>
-                    <a:ln w="9525">
-                      <a:noFill/>
-                      <a:miter lim="800000"/>
-                      <a:headEnd/>
-                      <a:tailEnd/>
-                    </a:ln>
-                  </pic:spPr>
-                </pic:pic>
-              </a:graphicData>
-            </a:graphic>
-          </wp:inline>
-        </w:drawing>
-      </w:r>
-      <w:r>
-        <w:rPr>
-          <w:noProof/>
-          <w:lang w:eastAsia="es-ES"/>
-        </w:rPr>
-        <w:drawing>
-          <wp:inline distT="0" distB="0" distL="0" distR="0">
-            <wp:extent cx="2873006" cy="1946603"/>
-            <wp:effectExtent l="19050" t="0" r="3544" b="0"/>
-            <wp:docPr id="43" name="Imagen 4"/>
-            <wp:cNvGraphicFramePr>
-              <a:graphicFrameLocks xmlns:a="http://schemas.openxmlformats.org/drawingml/2006/main" noChangeAspect="1"/>
-            </wp:cNvGraphicFramePr>
-            <a:graphic xmlns:a="http://schemas.openxmlformats.org/drawingml/2006/main">
-              <a:graphicData uri="http://schemas.openxmlformats.org/drawingml/2006/picture">
-                <pic:pic xmlns:pic="http://schemas.openxmlformats.org/drawingml/2006/picture">
-                  <pic:nvPicPr>
-                    <pic:cNvPr id="0" name="Picture 4"/>
-                    <pic:cNvPicPr>
-                      <a:picLocks noChangeAspect="1" noChangeArrowheads="1"/>
-                    </pic:cNvPicPr>
-                  </pic:nvPicPr>
-                  <pic:blipFill>
-                    <a:blip r:embed="rId53" cstate="print"/>
-                    <a:srcRect l="3075" r="8237"/>
-                    <a:stretch>
-                      <a:fillRect/>
-                    </a:stretch>
-                  </pic:blipFill>
-                  <pic:spPr bwMode="auto">
-                    <a:xfrm>
-                      <a:off x="0" y="0"/>
-                      <a:ext cx="2878630" cy="1950414"/>
-                    </a:xfrm>
-                    <a:prstGeom prst="rect">
-                      <a:avLst/>
-                    </a:prstGeom>
-                    <a:noFill/>
-                    <a:ln w="9525">
-                      <a:noFill/>
-                      <a:miter lim="800000"/>
-                      <a:headEnd/>
-                      <a:tailEnd/>
-                    </a:ln>
-                  </pic:spPr>
-                </pic:pic>
-              </a:graphicData>
-            </a:graphic>
-          </wp:inline>
-        </w:drawing>
-      </w:r>
     </w:p>
     <w:p>
       <w:pPr>
@@ -4382,57 +4280,6 @@
         <w:spacing w:after="0"/>
         <w:ind w:left="0" w:right="-708"/>
       </w:pPr>
-      <w:r>
-        <w:rPr>
-          <w:noProof/>
-          <w:lang w:eastAsia="es-ES"/>
-        </w:rPr>
-        <w:drawing>
-          <wp:inline distT="0" distB="0" distL="0" distR="0">
-            <wp:extent cx="5514943" cy="1531088"/>
-            <wp:effectExtent l="19050" t="0" r="0" b="0"/>
-            <wp:docPr id="44" name="Imagen 7"/>
-            <wp:cNvGraphicFramePr>
-              <a:graphicFrameLocks xmlns:a="http://schemas.openxmlformats.org/drawingml/2006/main" noChangeAspect="1"/>
-            </wp:cNvGraphicFramePr>
-            <a:graphic xmlns:a="http://schemas.openxmlformats.org/drawingml/2006/main">
-              <a:graphicData uri="http://schemas.openxmlformats.org/drawingml/2006/picture">
-                <pic:pic xmlns:pic="http://schemas.openxmlformats.org/drawingml/2006/picture">
-                  <pic:nvPicPr>
-                    <pic:cNvPr id="0" name="Picture 7"/>
-                    <pic:cNvPicPr>
-                      <a:picLocks noChangeAspect="1" noChangeArrowheads="1"/>
-                    </pic:cNvPicPr>
-                  </pic:nvPicPr>
-                  <pic:blipFill>
-                    <a:blip r:embed="rId54" cstate="print"/>
-                    <a:srcRect b="21302"/>
-                    <a:stretch>
-                      <a:fillRect/>
-                    </a:stretch>
-                  </pic:blipFill>
-                  <pic:spPr bwMode="auto">
-                    <a:xfrm>
-                      <a:off x="0" y="0"/>
-                      <a:ext cx="5540616" cy="1538215"/>
-                    </a:xfrm>
-                    <a:prstGeom prst="rect">
-                      <a:avLst/>
-                    </a:prstGeom>
-                    <a:noFill/>
-                    <a:ln w="9525">
-                      <a:noFill/>
-                      <a:miter lim="800000"/>
-                      <a:headEnd/>
-                      <a:tailEnd/>
-                    </a:ln>
-                  </pic:spPr>
-                </pic:pic>
-              </a:graphicData>
-            </a:graphic>
-          </wp:inline>
-        </w:drawing>
-      </w:r>
     </w:p>
     <w:p>
       <w:pPr>
@@ -4451,7 +4298,6 @@
         <w:rPr>
           <w:b/>
         </w:rPr>
-        <w:lastRenderedPageBreak/>
         <w:t>Ahora creo clase objeto/modelo</w:t>
       </w:r>
       <w:r>
@@ -4493,57 +4339,6 @@
       </w:r>
       <w:r>
         <w:br/>
-      </w:r>
-      <w:r>
-        <w:rPr>
-          <w:noProof/>
-          <w:lang w:eastAsia="es-ES"/>
-        </w:rPr>
-        <w:drawing>
-          <wp:inline distT="0" distB="0" distL="0" distR="0">
-            <wp:extent cx="3498215" cy="3731895"/>
-            <wp:effectExtent l="19050" t="0" r="6985" b="0"/>
-            <wp:docPr id="46" name="Imagen 13"/>
-            <wp:cNvGraphicFramePr>
-              <a:graphicFrameLocks xmlns:a="http://schemas.openxmlformats.org/drawingml/2006/main" noChangeAspect="1"/>
-            </wp:cNvGraphicFramePr>
-            <a:graphic xmlns:a="http://schemas.openxmlformats.org/drawingml/2006/main">
-              <a:graphicData uri="http://schemas.openxmlformats.org/drawingml/2006/picture">
-                <pic:pic xmlns:pic="http://schemas.openxmlformats.org/drawingml/2006/picture">
-                  <pic:nvPicPr>
-                    <pic:cNvPr id="0" name="Picture 13"/>
-                    <pic:cNvPicPr>
-                      <a:picLocks noChangeAspect="1" noChangeArrowheads="1"/>
-                    </pic:cNvPicPr>
-                  </pic:nvPicPr>
-                  <pic:blipFill>
-                    <a:blip r:embed="rId55" cstate="print"/>
-                    <a:srcRect/>
-                    <a:stretch>
-                      <a:fillRect/>
-                    </a:stretch>
-                  </pic:blipFill>
-                  <pic:spPr bwMode="auto">
-                    <a:xfrm>
-                      <a:off x="0" y="0"/>
-                      <a:ext cx="3498215" cy="3731895"/>
-                    </a:xfrm>
-                    <a:prstGeom prst="rect">
-                      <a:avLst/>
-                    </a:prstGeom>
-                    <a:noFill/>
-                    <a:ln w="9525">
-                      <a:noFill/>
-                      <a:miter lim="800000"/>
-                      <a:headEnd/>
-                      <a:tailEnd/>
-                    </a:ln>
-                  </pic:spPr>
-                </pic:pic>
-              </a:graphicData>
-            </a:graphic>
-          </wp:inline>
-        </w:drawing>
       </w:r>
     </w:p>
     <w:p>
@@ -4950,7 +4745,7 @@
                     </pic:cNvPicPr>
                   </pic:nvPicPr>
                   <pic:blipFill>
-                    <a:blip r:embed="rId56" cstate="print"/>
+                    <a:blip r:embed="rId52" cstate="print"/>
                     <a:srcRect/>
                     <a:stretch>
                       <a:fillRect/>
@@ -5059,7 +4854,7 @@
                     </pic:cNvPicPr>
                   </pic:nvPicPr>
                   <pic:blipFill>
-                    <a:blip r:embed="rId57" cstate="print"/>
+                    <a:blip r:embed="rId53" cstate="print"/>
                     <a:srcRect/>
                     <a:stretch>
                       <a:fillRect/>
@@ -5187,7 +4982,7 @@
                     </pic:cNvPicPr>
                   </pic:nvPicPr>
                   <pic:blipFill>
-                    <a:blip r:embed="rId58" cstate="print"/>
+                    <a:blip r:embed="rId54" cstate="print"/>
                     <a:srcRect/>
                     <a:stretch>
                       <a:fillRect/>
@@ -5245,7 +5040,7 @@
                     </pic:cNvPicPr>
                   </pic:nvPicPr>
                   <pic:blipFill>
-                    <a:blip r:embed="rId59" cstate="print"/>
+                    <a:blip r:embed="rId55" cstate="print"/>
                     <a:srcRect/>
                     <a:stretch>
                       <a:fillRect/>
@@ -5314,7 +5109,7 @@
                     </pic:cNvPicPr>
                   </pic:nvPicPr>
                   <pic:blipFill>
-                    <a:blip r:embed="rId60" cstate="print"/>
+                    <a:blip r:embed="rId56" cstate="print"/>
                     <a:srcRect/>
                     <a:stretch>
                       <a:fillRect/>
@@ -5398,7 +5193,7 @@
                     </pic:cNvPicPr>
                   </pic:nvPicPr>
                   <pic:blipFill>
-                    <a:blip r:embed="rId61" cstate="print"/>
+                    <a:blip r:embed="rId57" cstate="print"/>
                     <a:srcRect/>
                     <a:stretch>
                       <a:fillRect/>
@@ -5476,7 +5271,7 @@
                     </pic:cNvPicPr>
                   </pic:nvPicPr>
                   <pic:blipFill>
-                    <a:blip r:embed="rId62" cstate="print"/>
+                    <a:blip r:embed="rId58" cstate="print"/>
                     <a:srcRect/>
                     <a:stretch>
                       <a:fillRect/>
@@ -5544,7 +5339,7 @@
                     </pic:cNvPicPr>
                   </pic:nvPicPr>
                   <pic:blipFill>
-                    <a:blip r:embed="rId63" cstate="print"/>
+                    <a:blip r:embed="rId59" cstate="print"/>
                     <a:srcRect/>
                     <a:stretch>
                       <a:fillRect/>
@@ -5602,7 +5397,7 @@
                     </pic:cNvPicPr>
                   </pic:nvPicPr>
                   <pic:blipFill>
-                    <a:blip r:embed="rId64" cstate="print"/>
+                    <a:blip r:embed="rId60" cstate="print"/>
                     <a:srcRect/>
                     <a:stretch>
                       <a:fillRect/>
@@ -5661,7 +5456,7 @@
                     </pic:cNvPicPr>
                   </pic:nvPicPr>
                   <pic:blipFill>
-                    <a:blip r:embed="rId65" cstate="print"/>
+                    <a:blip r:embed="rId61" cstate="print"/>
                     <a:srcRect/>
                     <a:stretch>
                       <a:fillRect/>
@@ -5712,10 +5507,10 @@
       </w:pPr>
     </w:p>
     <w:sectPr>
-      <w:headerReference w:type="default" r:id="rId66"/>
-      <w:footerReference w:type="default" r:id="rId67"/>
-      <w:headerReference w:type="first" r:id="rId68"/>
-      <w:footerReference w:type="first" r:id="rId69"/>
+      <w:headerReference w:type="default" r:id="rId62"/>
+      <w:footerReference w:type="default" r:id="rId63"/>
+      <w:headerReference w:type="first" r:id="rId64"/>
+      <w:footerReference w:type="first" r:id="rId65"/>
       <w:pgSz w:w="11906" w:h="16838"/>
       <w:pgMar w:top="1417" w:right="1274" w:bottom="1417" w:left="1134" w:header="568" w:footer="275" w:gutter="0"/>
       <w:cols w:space="720"/>
@@ -5809,7 +5604,7 @@
               <w:rPr>
                 <w:noProof/>
               </w:rPr>
-              <w:t>20</w:t>
+              <w:t>19</w:t>
             </w:r>
           </w:fldSimple>
         </w:p>
